--- a/public/download/JoeKramerCoverLetter-MachineReadable.docx
+++ b/public/download/JoeKramerCoverLetter-MachineReadable.docx
@@ -66,32 +66,77 @@
         <w:rPr>
           <w:rFonts w:ascii="Roboto" w:hAnsi="Roboto"/>
         </w:rPr>
-        <w:t>Austin, TX 78701</w:t>
+        <w:t>https://kramergatos.com</w:t>
+      </w:r>
+    </w:p>
+    <w:p>
+      <w:pPr>
+        <w:rPr>
+          <w:rFonts w:ascii="Roboto" w:hAnsi="Roboto"/>
+        </w:rPr>
+      </w:pPr>
+      <w:r>
+        <w:rPr>
+          <w:rFonts w:ascii="Roboto" w:hAnsi="Roboto"/>
+        </w:rPr>
+        <w:t>https://linkedin.com/in/kramergatos</w:t>
+      </w:r>
+    </w:p>
+    <w:p>
+      <w:pPr>
+        <w:rPr>
+          <w:rFonts w:ascii="Roboto" w:hAnsi="Roboto"/>
+        </w:rPr>
+      </w:pPr>
+      <w:r>
+        <w:rPr>
+          <w:rFonts w:ascii="Roboto" w:hAnsi="Roboto"/>
+        </w:rPr>
+        <w:t>Austin, TX 78723</w:t>
+      </w:r>
+    </w:p>
+    <w:p>
+      <w:pPr>
+        <w:rPr>
+          <w:rFonts w:ascii="Roboto" w:hAnsi="Roboto"/>
+        </w:rPr>
+      </w:pPr>
+      <w:r>
+        <w:rPr>
+          <w:rFonts w:ascii="Roboto" w:hAnsi="Roboto"/>
+        </w:rPr>
+        <w:t>Remote Worker</w:t>
+      </w:r>
+    </w:p>
+    <w:p>
+      <w:pPr>
+        <w:rPr>
+          <w:rFonts w:ascii="Roboto" w:hAnsi="Roboto"/>
+          <w:b/>
+          <w:bCs/>
+        </w:rPr>
+      </w:pPr>
+      <w:r>
+        <w:rPr>
+          <w:rFonts w:ascii="Roboto" w:hAnsi="Roboto"/>
+          <w:b/>
+          <w:bCs/>
+        </w:rPr>
+        <w:t>Software Engineer</w:t>
       </w:r>
     </w:p>
     <w:p/>
     <w:p/>
     <w:p/>
-    <w:p>
-      <w:pPr>
-        <w:rPr>
-          <w:rFonts w:ascii="Roboto" w:hAnsi="Roboto"/>
-        </w:rPr>
-      </w:pPr>
-      <w:r>
-        <w:rPr>
-          <w:rFonts w:ascii="Roboto" w:hAnsi="Roboto"/>
-        </w:rPr>
-        <w:t>I’m currently exploring new remote opportunities. I aim to provide value wherever you need it most. Building startup companies from the ground up, taking them to M&amp;A, and launching successful products into Production with high volume traffic has given me a wide range of skills. Throughout my career I have had the pleasure of diverse projects including innovative engineering projects starting and designing a new product from scratch, major overhaul &amp; upgrades to existing platforms, and adding critical new features to apps that clients depend on.</w:t>
-      </w:r>
-    </w:p>
-    <w:p>
-      <w:pPr>
-        <w:rPr>
-          <w:rFonts w:ascii="Roboto" w:hAnsi="Roboto"/>
-        </w:rPr>
-      </w:pPr>
-    </w:p>
+    <w:p/>
+    <w:p>
+      <w:r>
+        <w:t>I’m currently open to long term, 100% remote, Front End and Full Stack, Software Engineer opportunities. I have been working in the technology industry for sixteen years and cultivated a variety of skills and picked up industry standards and best practices. My career has been 60% Front End and 40% Back End development. I love to write UI code and prefer to be an individual contributor in a large team. My thing is creating innovative, interactive, intuitive, and engaging UIs that people enjoy using.</w:t>
+      </w:r>
+    </w:p>
+    <w:p/>
+    <w:p/>
+    <w:p/>
     <w:p>
       <w:pPr>
         <w:rPr>
@@ -110,241 +155,242 @@
           <w:sz w:val="40"/>
           <w:szCs w:val="40"/>
         </w:rPr>
-        <w:t>Sales Engineer</w:t>
-      </w:r>
-    </w:p>
-    <w:p>
-      <w:pPr>
-        <w:rPr>
-          <w:rFonts w:ascii="Roboto" w:hAnsi="Roboto"/>
-        </w:rPr>
-      </w:pPr>
-      <w:r>
-        <w:rPr>
-          <w:rFonts w:ascii="Roboto" w:hAnsi="Roboto"/>
-        </w:rPr>
-        <w:t xml:space="preserve">I enjoy sharing my passion for technology with others, and that’s often in the form of doing product demos and fielding technical questions to partner companies, clients, and potential clients. I have plenty of experience articulating and simplifying complex technology in an easily understandable way. I like collaborating with my team to best serve customers and keep them happy. </w:t>
-      </w:r>
-    </w:p>
-    <w:p>
-      <w:pPr>
-        <w:rPr>
-          <w:rFonts w:ascii="Roboto" w:hAnsi="Roboto"/>
-        </w:rPr>
-      </w:pPr>
-    </w:p>
-    <w:p>
-      <w:pPr>
-        <w:rPr>
-          <w:rFonts w:ascii="Roboto" w:hAnsi="Roboto"/>
-          <w:b/>
-          <w:bCs/>
-          <w:sz w:val="40"/>
-          <w:szCs w:val="40"/>
-        </w:rPr>
-      </w:pPr>
-      <w:r>
-        <w:rPr>
-          <w:rFonts w:ascii="Roboto" w:hAnsi="Roboto"/>
-          <w:b/>
-          <w:bCs/>
-          <w:sz w:val="40"/>
-          <w:szCs w:val="40"/>
-        </w:rPr>
-        <w:t>System Architecture</w:t>
-      </w:r>
-    </w:p>
-    <w:p>
-      <w:pPr>
-        <w:rPr>
-          <w:rFonts w:ascii="Roboto" w:hAnsi="Roboto"/>
-        </w:rPr>
-      </w:pPr>
-      <w:r>
-        <w:rPr>
-          <w:rFonts w:ascii="Roboto" w:hAnsi="Roboto"/>
-        </w:rPr>
-        <w:t xml:space="preserve">Creates state of the art microservice system architecture utilizing AWS cloud services for enterprise level platforms with high traffic. Designed to be low latency, high performance, stable, secure, fault tolerant, easily maintainable, auditable, auto scale with traffic, and meet uptime SLAs. </w:t>
-      </w:r>
-    </w:p>
-    <w:p>
-      <w:pPr>
-        <w:rPr>
-          <w:rFonts w:ascii="Roboto" w:hAnsi="Roboto"/>
-        </w:rPr>
-      </w:pPr>
-    </w:p>
-    <w:p>
-      <w:pPr>
-        <w:rPr>
-          <w:rFonts w:ascii="Roboto" w:hAnsi="Roboto"/>
-          <w:b/>
-          <w:bCs/>
-          <w:sz w:val="40"/>
-          <w:szCs w:val="40"/>
-        </w:rPr>
-      </w:pPr>
-      <w:r>
-        <w:rPr>
-          <w:rFonts w:ascii="Roboto" w:hAnsi="Roboto"/>
-          <w:b/>
-          <w:bCs/>
-          <w:sz w:val="40"/>
-          <w:szCs w:val="40"/>
-        </w:rPr>
-        <w:t>Full Stack Development</w:t>
-      </w:r>
-    </w:p>
-    <w:p>
-      <w:pPr>
-        <w:rPr>
-          <w:rFonts w:ascii="Roboto" w:hAnsi="Roboto"/>
-        </w:rPr>
-      </w:pPr>
-      <w:r>
-        <w:rPr>
-          <w:rFonts w:ascii="Roboto" w:hAnsi="Roboto"/>
-        </w:rPr>
-        <w:t xml:space="preserve">Creates high quality code that is elegant, readable, efficient, and maintainable by following coding standards and best practices. Career has been 60% Front End and 40% Back End development. Creates innovative, interactive, intuitive, and engaging UX/UI. Creates APIs, app business logic, and hooking </w:t>
+        <w:t>Summary of Qualifications</w:t>
+      </w:r>
+    </w:p>
+    <w:p>
+      <w:pPr>
+        <w:rPr>
+          <w:rFonts w:ascii="Roboto" w:hAnsi="Roboto"/>
+        </w:rPr>
+      </w:pPr>
+      <w:r>
+        <w:rPr>
+          <w:rFonts w:ascii="Roboto" w:hAnsi="Roboto"/>
+        </w:rPr>
+        <w:t xml:space="preserve"> </w:t>
+      </w:r>
+    </w:p>
+    <w:p>
+      <w:pPr>
+        <w:pStyle w:val="ListParagraph"/>
+        <w:numPr>
+          <w:ilvl w:val="0"/>
+          <w:numId w:val="1"/>
+        </w:numPr>
+        <w:rPr>
+          <w:rFonts w:ascii="Roboto" w:hAnsi="Roboto"/>
+        </w:rPr>
+      </w:pPr>
+      <w:r>
+        <w:rPr>
+          <w:rFonts w:ascii="Roboto" w:hAnsi="Roboto"/>
+        </w:rPr>
+        <w:t>I have an affinity for all things art and engineering, but my expertise is in custom designing new enterprise level applications from scratch.</w:t>
+      </w:r>
+    </w:p>
+    <w:p>
+      <w:pPr>
+        <w:pStyle w:val="ListParagraph"/>
+        <w:numPr>
+          <w:ilvl w:val="0"/>
+          <w:numId w:val="1"/>
+        </w:numPr>
+        <w:rPr>
+          <w:rFonts w:ascii="Roboto" w:hAnsi="Roboto"/>
+        </w:rPr>
+      </w:pPr>
+      <w:r>
+        <w:rPr>
+          <w:rFonts w:ascii="Roboto" w:hAnsi="Roboto"/>
+        </w:rPr>
+        <w:t>Well-rounded professional software engineer with over sixteen years of experience designing, developing, and maintaining diverse sets of technologies for small businesses, startups, and large international corporations.</w:t>
+      </w:r>
+    </w:p>
+    <w:p>
+      <w:pPr>
+        <w:pStyle w:val="ListParagraph"/>
+        <w:numPr>
+          <w:ilvl w:val="0"/>
+          <w:numId w:val="1"/>
+        </w:numPr>
+        <w:rPr>
+          <w:rFonts w:ascii="Roboto" w:hAnsi="Roboto"/>
+        </w:rPr>
+      </w:pPr>
+      <w:r>
+        <w:rPr>
+          <w:rFonts w:ascii="Roboto" w:hAnsi="Roboto"/>
+        </w:rPr>
+        <w:t>Committed to meeting industry standards and best practices. Establishes processes, workflow, communication, and tools for an effective and efficient engineering team. Writes exceptionally clean and documented code.</w:t>
+      </w:r>
+    </w:p>
+    <w:p>
+      <w:pPr>
+        <w:pStyle w:val="ListParagraph"/>
+        <w:numPr>
+          <w:ilvl w:val="0"/>
+          <w:numId w:val="1"/>
+        </w:numPr>
+        <w:rPr>
+          <w:rFonts w:ascii="Roboto" w:hAnsi="Roboto"/>
+        </w:rPr>
+      </w:pPr>
+      <w:r>
+        <w:rPr>
+          <w:rFonts w:ascii="Roboto" w:hAnsi="Roboto"/>
+        </w:rPr>
+        <w:t>Lifelong learner. Constantly researching and testing new technologies and processes.</w:t>
+      </w:r>
+    </w:p>
+    <w:p>
+      <w:pPr>
+        <w:pStyle w:val="ListParagraph"/>
+        <w:numPr>
+          <w:ilvl w:val="0"/>
+          <w:numId w:val="1"/>
+        </w:numPr>
+        <w:rPr>
+          <w:rFonts w:ascii="Roboto" w:hAnsi="Roboto"/>
+        </w:rPr>
+      </w:pPr>
+      <w:r>
+        <w:rPr>
+          <w:rFonts w:ascii="Roboto" w:hAnsi="Roboto"/>
+        </w:rPr>
+        <w:t>Comprehensive understanding and experience of the complete life cycle of development: from discovery and business analysis, defining requirements and priorities, user experience design, full stack development, testing and debugging, to deployment of product releases.</w:t>
+      </w:r>
+    </w:p>
+    <w:p>
+      <w:pPr>
+        <w:pStyle w:val="ListParagraph"/>
+        <w:numPr>
+          <w:ilvl w:val="0"/>
+          <w:numId w:val="1"/>
+        </w:numPr>
+        <w:rPr>
+          <w:rFonts w:ascii="Roboto" w:hAnsi="Roboto"/>
+        </w:rPr>
+      </w:pPr>
+      <w:r>
+        <w:rPr>
+          <w:rFonts w:ascii="Roboto" w:hAnsi="Roboto"/>
+        </w:rPr>
+        <w:t>Decisive leader of initiatives to promote organizational growth and optimal utilization of emerging technologies.</w:t>
+      </w:r>
+    </w:p>
+    <w:p>
+      <w:pPr>
+        <w:pStyle w:val="ListParagraph"/>
+        <w:numPr>
+          <w:ilvl w:val="0"/>
+          <w:numId w:val="1"/>
+        </w:numPr>
+        <w:rPr>
+          <w:rFonts w:ascii="Roboto" w:hAnsi="Roboto"/>
+        </w:rPr>
+      </w:pPr>
+      <w:r>
+        <w:rPr>
+          <w:rFonts w:ascii="Roboto" w:hAnsi="Roboto"/>
+        </w:rPr>
+        <w:lastRenderedPageBreak/>
+        <w:t>Excellent collaboration skills. Works great in small teams as well as individually and remotely. Helps teach and train others with valuable insight. Helps others troubleshoot coding problems and debugging.</w:t>
+      </w:r>
+    </w:p>
+    <w:p>
+      <w:pPr>
+        <w:pStyle w:val="ListParagraph"/>
+        <w:numPr>
+          <w:ilvl w:val="0"/>
+          <w:numId w:val="1"/>
+        </w:numPr>
+        <w:rPr>
+          <w:rFonts w:ascii="Roboto" w:hAnsi="Roboto"/>
+        </w:rPr>
+      </w:pPr>
+      <w:r>
+        <w:rPr>
+          <w:rFonts w:ascii="Roboto" w:hAnsi="Roboto"/>
+        </w:rPr>
+        <w:t>Skilled in solving extremely complex logic problems in large systems as well as applying artistic visual qualities in extraordinary precision and detail.</w:t>
+      </w:r>
+    </w:p>
+    <w:p>
+      <w:pPr>
+        <w:pStyle w:val="ListParagraph"/>
+        <w:numPr>
+          <w:ilvl w:val="0"/>
+          <w:numId w:val="1"/>
+        </w:numPr>
+        <w:rPr>
+          <w:rFonts w:ascii="Roboto" w:hAnsi="Roboto"/>
+        </w:rPr>
+      </w:pPr>
+      <w:r>
+        <w:rPr>
+          <w:rFonts w:ascii="Roboto" w:hAnsi="Roboto"/>
+        </w:rPr>
+        <w:t>Built enterprises from concept into production with millions of users.</w:t>
+      </w:r>
+    </w:p>
+    <w:p>
+      <w:pPr>
+        <w:pStyle w:val="ListParagraph"/>
+        <w:numPr>
+          <w:ilvl w:val="0"/>
+          <w:numId w:val="1"/>
+        </w:numPr>
+        <w:rPr>
+          <w:rFonts w:ascii="Roboto" w:hAnsi="Roboto"/>
+        </w:rPr>
+      </w:pPr>
+      <w:r>
+        <w:rPr>
+          <w:rFonts w:ascii="Roboto" w:hAnsi="Roboto"/>
+        </w:rPr>
+        <w:t xml:space="preserve">Exceptional at finding and recruiting the best </w:t>
       </w:r>
       <w:proofErr w:type="gramStart"/>
       <w:r>
         <w:rPr>
           <w:rFonts w:ascii="Roboto" w:hAnsi="Roboto"/>
         </w:rPr>
-        <w:t>back end</w:t>
+        <w:t>engineers, and</w:t>
       </w:r>
       <w:proofErr w:type="gramEnd"/>
       <w:r>
         <w:rPr>
           <w:rFonts w:ascii="Roboto" w:hAnsi="Roboto"/>
         </w:rPr>
-        <w:t xml:space="preserve"> functionality to front end components. Performs quality assurance verifying that the mobile first designed apps work across a multitude of browsers and devices.</w:t>
-      </w:r>
-    </w:p>
-    <w:p>
-      <w:pPr>
-        <w:rPr>
-          <w:rFonts w:ascii="Roboto" w:hAnsi="Roboto"/>
-        </w:rPr>
-      </w:pPr>
-    </w:p>
-    <w:p>
-      <w:pPr>
-        <w:rPr>
-          <w:rFonts w:ascii="Roboto" w:hAnsi="Roboto"/>
-          <w:b/>
-          <w:bCs/>
-          <w:sz w:val="40"/>
-          <w:szCs w:val="40"/>
-        </w:rPr>
-      </w:pPr>
-      <w:r>
-        <w:rPr>
-          <w:rFonts w:ascii="Roboto" w:hAnsi="Roboto"/>
-          <w:b/>
-          <w:bCs/>
-          <w:sz w:val="40"/>
-          <w:szCs w:val="40"/>
-        </w:rPr>
-        <w:t>UX</w:t>
-      </w:r>
-    </w:p>
-    <w:p>
-      <w:pPr>
-        <w:rPr>
-          <w:rFonts w:ascii="Roboto" w:hAnsi="Roboto"/>
-        </w:rPr>
-      </w:pPr>
-      <w:r>
-        <w:rPr>
-          <w:rFonts w:ascii="Roboto" w:hAnsi="Roboto"/>
-        </w:rPr>
-        <w:t xml:space="preserve">Creates beautiful designs and assets while </w:t>
-      </w:r>
-      <w:proofErr w:type="gramStart"/>
-      <w:r>
-        <w:rPr>
-          <w:rFonts w:ascii="Roboto" w:hAnsi="Roboto"/>
-        </w:rPr>
-        <w:t>taking into account</w:t>
-      </w:r>
-      <w:proofErr w:type="gramEnd"/>
-      <w:r>
-        <w:rPr>
-          <w:rFonts w:ascii="Roboto" w:hAnsi="Roboto"/>
-        </w:rPr>
-        <w:t xml:space="preserve"> principles of color theory, space, typography and readability, design best practices, staying on brand, and much more. Simplify complex needs into creative and intuitive solutions. User research to make sure we’re building what the users really want.</w:t>
-      </w:r>
-    </w:p>
-    <w:p>
-      <w:pPr>
-        <w:rPr>
-          <w:rFonts w:ascii="Roboto" w:hAnsi="Roboto"/>
-        </w:rPr>
-      </w:pPr>
-    </w:p>
-    <w:p>
-      <w:pPr>
-        <w:rPr>
-          <w:rFonts w:ascii="Roboto" w:hAnsi="Roboto"/>
-          <w:b/>
-          <w:bCs/>
-          <w:sz w:val="40"/>
-          <w:szCs w:val="40"/>
-        </w:rPr>
-      </w:pPr>
-      <w:r>
-        <w:rPr>
-          <w:rFonts w:ascii="Roboto" w:hAnsi="Roboto"/>
-          <w:b/>
-          <w:bCs/>
-          <w:sz w:val="40"/>
-          <w:szCs w:val="40"/>
-        </w:rPr>
-        <w:t>Leadership</w:t>
-      </w:r>
-    </w:p>
-    <w:p>
-      <w:pPr>
-        <w:rPr>
-          <w:rFonts w:ascii="Roboto" w:hAnsi="Roboto"/>
-        </w:rPr>
-      </w:pPr>
-      <w:r>
-        <w:rPr>
-          <w:rFonts w:ascii="Roboto" w:hAnsi="Roboto"/>
-        </w:rPr>
-        <w:t xml:space="preserve">Led remote cross functional teams as large as 12. Use ticketing systems, agile &amp; </w:t>
-      </w:r>
-      <w:proofErr w:type="spellStart"/>
-      <w:r>
-        <w:rPr>
-          <w:rFonts w:ascii="Roboto" w:hAnsi="Roboto"/>
-        </w:rPr>
-        <w:t>kanban</w:t>
-      </w:r>
-      <w:proofErr w:type="spellEnd"/>
-      <w:r>
-        <w:rPr>
-          <w:rFonts w:ascii="Roboto" w:hAnsi="Roboto"/>
-        </w:rPr>
-        <w:t xml:space="preserve"> style development, retrospectives, stand ups, 1:1 </w:t>
-      </w:r>
-      <w:proofErr w:type="gramStart"/>
-      <w:r>
-        <w:rPr>
-          <w:rFonts w:ascii="Roboto" w:hAnsi="Roboto"/>
-        </w:rPr>
-        <w:t>meetings</w:t>
-      </w:r>
-      <w:proofErr w:type="gramEnd"/>
-      <w:r>
-        <w:rPr>
-          <w:rFonts w:ascii="Roboto" w:hAnsi="Roboto"/>
-        </w:rPr>
-        <w:t>, training sessions, and implementation of various tools to increase efficiency and productivity while being a healthy and balanced team. Highly organized, detail oriented, and results driven. Excellent oral and written communication.</w:t>
-      </w:r>
+        <w:t xml:space="preserve"> building teams with a great culture.</w:t>
+      </w:r>
+    </w:p>
+    <w:p>
+      <w:pPr>
+        <w:pStyle w:val="ListParagraph"/>
+        <w:numPr>
+          <w:ilvl w:val="0"/>
+          <w:numId w:val="1"/>
+        </w:numPr>
+        <w:rPr>
+          <w:rFonts w:ascii="Roboto" w:hAnsi="Roboto"/>
+        </w:rPr>
+      </w:pPr>
+      <w:r>
+        <w:rPr>
+          <w:rFonts w:ascii="Roboto" w:hAnsi="Roboto"/>
+        </w:rPr>
+        <w:t>Communication with clients to articulate and simplify complex technology, demo products, and assist with questions and integrations.</w:t>
+      </w:r>
+    </w:p>
+    <w:p/>
+    <w:p>
+      <w:pPr>
+        <w:rPr>
+          <w:rFonts w:ascii="Roboto" w:hAnsi="Roboto"/>
+        </w:rPr>
+      </w:pPr>
     </w:p>
     <w:sectPr>
       <w:pgSz w:w="12240" w:h="15840"/>
@@ -354,6 +400,127 @@
     </w:sectPr>
   </w:body>
 </w:document>
+</file>
+
+<file path=word/numbering.xml><?xml version="1.0" encoding="utf-8"?>
+<w:numbering xmlns:wpc="http://schemas.microsoft.com/office/word/2010/wordprocessingCanvas" xmlns:cx="http://schemas.microsoft.com/office/drawing/2014/chartex" xmlns:cx1="http://schemas.microsoft.com/office/drawing/2015/9/8/chartex" xmlns:cx2="http://schemas.microsoft.com/office/drawing/2015/10/21/chartex" xmlns:cx3="http://schemas.microsoft.com/office/drawing/2016/5/9/chartex" xmlns:cx4="http://schemas.microsoft.com/office/drawing/2016/5/10/chartex" xmlns:cx5="http://schemas.microsoft.com/office/drawing/2016/5/11/chartex" xmlns:cx6="http://schemas.microsoft.com/office/drawing/2016/5/12/chartex" xmlns:cx7="http://schemas.microsoft.com/office/drawing/2016/5/13/chartex" xmlns:cx8="http://schemas.microsoft.com/office/drawing/2016/5/14/chartex" xmlns:mc="http://schemas.openxmlformats.org/markup-compatibility/2006" xmlns:aink="http://schemas.microsoft.com/office/drawing/2016/ink" xmlns:am3d="http://schemas.microsoft.com/office/drawing/2017/model3d" xmlns:o="urn:schemas-microsoft-com:office:office" xmlns:r="http://schemas.openxmlformats.org/officeDocument/2006/relationships" xmlns:m="http://schemas.openxmlformats.org/officeDocument/2006/math" xmlns:v="urn:schemas-microsoft-com:vml" xmlns:wp14="http://schemas.microsoft.com/office/word/2010/wordprocessingDrawing" xmlns:wp="http://schemas.openxmlformats.org/drawingml/2006/wordprocessingDrawing" xmlns:w10="urn:schemas-microsoft-com:office:word" xmlns:w="http://schemas.openxmlformats.org/wordprocessingml/2006/main" xmlns:w14="http://schemas.microsoft.com/office/word/2010/wordml" xmlns:w15="http://schemas.microsoft.com/office/word/2012/wordml" xmlns:w16cex="http://schemas.microsoft.com/office/word/2018/wordml/cex" xmlns:w16cid="http://schemas.microsoft.com/office/word/2016/wordml/cid" xmlns:w16="http://schemas.microsoft.com/office/word/2018/wordml" xmlns:w16sdtdh="http://schemas.microsoft.com/office/word/2020/wordml/sdtdatahash" xmlns:w16se="http://schemas.microsoft.com/office/word/2015/wordml/symex" xmlns:wpg="http://schemas.microsoft.com/office/word/2010/wordprocessingGroup" xmlns:wpi="http://schemas.microsoft.com/office/word/2010/wordprocessingInk" xmlns:wne="http://schemas.microsoft.com/office/word/2006/wordml" xmlns:wps="http://schemas.microsoft.com/office/word/2010/wordprocessingShape" mc:Ignorable="w14 w15 w16se w16cid w16 w16cex w16sdtdh wp14">
+  <w:abstractNum w:abstractNumId="0" w15:restartNumberingAfterBreak="0">
+    <w:nsid w:val="616F28C9"/>
+    <w:multiLevelType w:val="hybridMultilevel"/>
+    <w:tmpl w:val="E3641658"/>
+    <w:lvl w:ilvl="0" w:tplc="04090001">
+      <w:start w:val="1"/>
+      <w:numFmt w:val="bullet"/>
+      <w:lvlText w:val=""/>
+      <w:lvlJc w:val="left"/>
+      <w:pPr>
+        <w:ind w:left="720" w:hanging="360"/>
+      </w:pPr>
+      <w:rPr>
+        <w:rFonts w:ascii="Symbol" w:hAnsi="Symbol" w:hint="default"/>
+      </w:rPr>
+    </w:lvl>
+    <w:lvl w:ilvl="1" w:tplc="04090003" w:tentative="1">
+      <w:start w:val="1"/>
+      <w:numFmt w:val="bullet"/>
+      <w:lvlText w:val="o"/>
+      <w:lvlJc w:val="left"/>
+      <w:pPr>
+        <w:ind w:left="1440" w:hanging="360"/>
+      </w:pPr>
+      <w:rPr>
+        <w:rFonts w:ascii="Courier New" w:hAnsi="Courier New" w:cs="Courier New" w:hint="default"/>
+      </w:rPr>
+    </w:lvl>
+    <w:lvl w:ilvl="2" w:tplc="04090005" w:tentative="1">
+      <w:start w:val="1"/>
+      <w:numFmt w:val="bullet"/>
+      <w:lvlText w:val=""/>
+      <w:lvlJc w:val="left"/>
+      <w:pPr>
+        <w:ind w:left="2160" w:hanging="360"/>
+      </w:pPr>
+      <w:rPr>
+        <w:rFonts w:ascii="Wingdings" w:hAnsi="Wingdings" w:hint="default"/>
+      </w:rPr>
+    </w:lvl>
+    <w:lvl w:ilvl="3" w:tplc="04090001" w:tentative="1">
+      <w:start w:val="1"/>
+      <w:numFmt w:val="bullet"/>
+      <w:lvlText w:val=""/>
+      <w:lvlJc w:val="left"/>
+      <w:pPr>
+        <w:ind w:left="2880" w:hanging="360"/>
+      </w:pPr>
+      <w:rPr>
+        <w:rFonts w:ascii="Symbol" w:hAnsi="Symbol" w:hint="default"/>
+      </w:rPr>
+    </w:lvl>
+    <w:lvl w:ilvl="4" w:tplc="04090003" w:tentative="1">
+      <w:start w:val="1"/>
+      <w:numFmt w:val="bullet"/>
+      <w:lvlText w:val="o"/>
+      <w:lvlJc w:val="left"/>
+      <w:pPr>
+        <w:ind w:left="3600" w:hanging="360"/>
+      </w:pPr>
+      <w:rPr>
+        <w:rFonts w:ascii="Courier New" w:hAnsi="Courier New" w:cs="Courier New" w:hint="default"/>
+      </w:rPr>
+    </w:lvl>
+    <w:lvl w:ilvl="5" w:tplc="04090005" w:tentative="1">
+      <w:start w:val="1"/>
+      <w:numFmt w:val="bullet"/>
+      <w:lvlText w:val=""/>
+      <w:lvlJc w:val="left"/>
+      <w:pPr>
+        <w:ind w:left="4320" w:hanging="360"/>
+      </w:pPr>
+      <w:rPr>
+        <w:rFonts w:ascii="Wingdings" w:hAnsi="Wingdings" w:hint="default"/>
+      </w:rPr>
+    </w:lvl>
+    <w:lvl w:ilvl="6" w:tplc="04090001" w:tentative="1">
+      <w:start w:val="1"/>
+      <w:numFmt w:val="bullet"/>
+      <w:lvlText w:val=""/>
+      <w:lvlJc w:val="left"/>
+      <w:pPr>
+        <w:ind w:left="5040" w:hanging="360"/>
+      </w:pPr>
+      <w:rPr>
+        <w:rFonts w:ascii="Symbol" w:hAnsi="Symbol" w:hint="default"/>
+      </w:rPr>
+    </w:lvl>
+    <w:lvl w:ilvl="7" w:tplc="04090003" w:tentative="1">
+      <w:start w:val="1"/>
+      <w:numFmt w:val="bullet"/>
+      <w:lvlText w:val="o"/>
+      <w:lvlJc w:val="left"/>
+      <w:pPr>
+        <w:ind w:left="5760" w:hanging="360"/>
+      </w:pPr>
+      <w:rPr>
+        <w:rFonts w:ascii="Courier New" w:hAnsi="Courier New" w:cs="Courier New" w:hint="default"/>
+      </w:rPr>
+    </w:lvl>
+    <w:lvl w:ilvl="8" w:tplc="04090005" w:tentative="1">
+      <w:start w:val="1"/>
+      <w:numFmt w:val="bullet"/>
+      <w:lvlText w:val=""/>
+      <w:lvlJc w:val="left"/>
+      <w:pPr>
+        <w:ind w:left="6480" w:hanging="360"/>
+      </w:pPr>
+      <w:rPr>
+        <w:rFonts w:ascii="Wingdings" w:hAnsi="Wingdings" w:hint="default"/>
+      </w:rPr>
+    </w:lvl>
+  </w:abstractNum>
+  <w:num w:numId="1">
+    <w:abstractNumId w:val="0"/>
+  </w:num>
+</w:numbering>
 </file>
 
 <file path=word/styles.xml><?xml version="1.0" encoding="utf-8"?>
@@ -777,6 +944,17 @@
     <w:semiHidden/>
     <w:unhideWhenUsed/>
   </w:style>
+  <w:style w:type="paragraph" w:styleId="ListParagraph">
+    <w:name w:val="List Paragraph"/>
+    <w:basedOn w:val="Normal"/>
+    <w:uiPriority w:val="34"/>
+    <w:qFormat/>
+    <w:rsid w:val="000E13FD"/>
+    <w:pPr>
+      <w:ind w:left="720"/>
+      <w:contextualSpacing/>
+    </w:pPr>
+  </w:style>
 </w:styles>
 </file>
 
